--- a/Kastelic/Vaja 6/03_06_RSO04_vaja_02.docx
+++ b/Kastelic/Vaja 6/03_06_RSO04_vaja_02.docx
@@ -3783,6 +3783,7 @@
     <w:lsdException w:name="HTML Sample" w:semiHidden="1" w:unhideWhenUsed="1"/>
     <w:lsdException w:name="HTML Typewriter" w:semiHidden="1" w:unhideWhenUsed="1"/>
     <w:lsdException w:name="HTML Variable" w:semiHidden="1" w:unhideWhenUsed="1"/>
+    <w:lsdException w:name="Normal Table" w:semiHidden="1" w:unhideWhenUsed="1"/>
     <w:lsdException w:name="annotation subject" w:semiHidden="1" w:unhideWhenUsed="1"/>
     <w:lsdException w:name="No List" w:semiHidden="1" w:unhideWhenUsed="1"/>
     <w:lsdException w:name="Outline List 1" w:semiHidden="1" w:unhideWhenUsed="1"/>
@@ -3829,8 +3830,10 @@
     <w:lsdException w:name="Table Subtle 2" w:semiHidden="1" w:unhideWhenUsed="1"/>
     <w:lsdException w:name="Table Web 1" w:semiHidden="1" w:unhideWhenUsed="1"/>
     <w:lsdException w:name="Table Web 2" w:semiHidden="1" w:unhideWhenUsed="1"/>
+    <w:lsdException w:name="Table Web 3" w:semiHidden="1" w:unhideWhenUsed="1"/>
     <w:lsdException w:name="Balloon Text" w:semiHidden="1" w:unhideWhenUsed="1"/>
     <w:lsdException w:name="Table Grid" w:locked="1" w:uiPriority="0"/>
+    <w:lsdException w:name="Table Theme" w:semiHidden="1" w:unhideWhenUsed="1"/>
     <w:lsdException w:name="Placeholder Text" w:semiHidden="1"/>
     <w:lsdException w:name="No Spacing" w:qFormat="1"/>
     <w:lsdException w:name="Light Shading" w:uiPriority="60"/>
